--- a/Amit Profile ready to go/Amit_Sharma_Resume.docx
+++ b/Amit Profile ready to go/Amit_Sharma_Resume.docx
@@ -244,7 +244,7 @@
                 </mc:Choice>
                 <mc:Fallback>
                   <w:pict>
-                    <v:rect w14:anchorId="24692EBE" id="Rectangle 3" o:spid="_x0000_s1026" style="position:absolute;margin-left:-15.5pt;margin-top:-13.85pt;width:612pt;height:65.65pt;z-index:251658240;visibility:visible;mso-wrap-style:square;mso-width-percent:0;mso-height-percent:0;mso-wrap-distance-left:9pt;mso-wrap-distance-top:0;mso-wrap-distance-right:9pt;mso-wrap-distance-bottom:0;mso-position-horizontal:absolute;mso-position-horizontal-relative:page;mso-position-vertical:absolute;mso-position-vertical-relative:page;mso-width-percent:0;mso-height-percent:0;mso-width-relative:page;mso-height-relative:page;v-text-anchor:top" o:gfxdata="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" o:allowincell="f" strokecolor="white">
+                    <v:rect w14:anchorId="24692EBE" id="Rectangle 3" o:spid="_x0000_s1026" style="position:absolute;margin-left:-15.5pt;margin-top:-13.85pt;width:612pt;height:65.65pt;z-index:251658240;visibility:visible;mso-wrap-style:square;mso-width-percent:0;mso-height-percent:0;mso-wrap-distance-left:9pt;mso-wrap-distance-top:0;mso-wrap-distance-right:9pt;mso-wrap-distance-bottom:0;mso-position-horizontal:absolute;mso-position-horizontal-relative:page;mso-position-vertical:absolute;mso-position-vertical-relative:page;mso-width-percent:0;mso-height-percent:0;mso-width-relative:page;mso-height-relative:page;v-text-anchor:top" o:gfxdata="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" o:allowincell="f" strokecolor="white">
                       <v:fill opacity="0"/>
                       <v:textbox inset="0,0,0,0">
                         <w:txbxContent>
@@ -651,7 +651,7 @@
                       <w:sz w:val="20"/>
                       <w:szCs w:val="20"/>
                     </w:rPr>
-                    <w:t>Responsible to prepare long run project plans, annual roadmap, prioritized product backlogs</w:t>
+                    <w:t>Collaborate closely with cross functional scrum teams, developers, tech owners to develop and deliver robust &amp; scalable services.</w:t>
                   </w:r>
                 </w:p>
                 <w:p>
@@ -680,7 +680,29 @@
                       <w:sz w:val="20"/>
                       <w:szCs w:val="20"/>
                     </w:rPr>
-                    <w:t>Collaborate closely with cross functional scrum teams, developers, tech owners to develop and deliver robust &amp; scalable services.</w:t>
+                    <w:t xml:space="preserve">Responsible to create resilient, fault tolerant, </w:t>
+                  </w:r>
+                  <w:r>
+                    <w:rPr>
+                      <w:rStyle w:val="span"/>
+                      <w:rFonts w:ascii="Century Gothic" w:eastAsia="Century Gothic" w:hAnsi="Century Gothic" w:cs="Century Gothic"/>
+                      <w:color w:val="343434"/>
+                      <w:spacing w:val="4"/>
+                      <w:sz w:val="20"/>
+                      <w:szCs w:val="20"/>
+                    </w:rPr>
+                    <w:t>cost-effective</w:t>
+                  </w:r>
+                  <w:r>
+                    <w:rPr>
+                      <w:rStyle w:val="span"/>
+                      <w:rFonts w:ascii="Century Gothic" w:eastAsia="Century Gothic" w:hAnsi="Century Gothic" w:cs="Century Gothic"/>
+                      <w:color w:val="343434"/>
+                      <w:spacing w:val="4"/>
+                      <w:sz w:val="20"/>
+                      <w:szCs w:val="20"/>
+                    </w:rPr>
+                    <w:t xml:space="preserve"> architecture in AWS cloud for the new applications.</w:t>
                   </w:r>
                 </w:p>
                 <w:p>
@@ -709,31 +731,29 @@
                       <w:sz w:val="20"/>
                       <w:szCs w:val="20"/>
                     </w:rPr>
-                    <w:t xml:space="preserve">Responsible to create resilient, fault tolerant, </w:t>
-                  </w:r>
-                  <w:proofErr w:type="gramStart"/>
-                  <w:r>
-                    <w:rPr>
-                      <w:rStyle w:val="span"/>
-                      <w:rFonts w:ascii="Century Gothic" w:eastAsia="Century Gothic" w:hAnsi="Century Gothic" w:cs="Century Gothic"/>
-                      <w:color w:val="343434"/>
-                      <w:spacing w:val="4"/>
-                      <w:sz w:val="20"/>
-                      <w:szCs w:val="20"/>
-                    </w:rPr>
-                    <w:t>cost effective</w:t>
-                  </w:r>
-                  <w:proofErr w:type="gramEnd"/>
-                  <w:r>
-                    <w:rPr>
-                      <w:rStyle w:val="span"/>
-                      <w:rFonts w:ascii="Century Gothic" w:eastAsia="Century Gothic" w:hAnsi="Century Gothic" w:cs="Century Gothic"/>
-                      <w:color w:val="343434"/>
-                      <w:spacing w:val="4"/>
-                      <w:sz w:val="20"/>
-                      <w:szCs w:val="20"/>
-                    </w:rPr>
-                    <w:t xml:space="preserve"> architecture in AWS cloud for the new applications.</w:t>
+                    <w:t xml:space="preserve">Extensive knowledge on EC2, S3, VPC, route 53 </w:t>
+                  </w:r>
+                  <w:r>
+                    <w:rPr>
+                      <w:rStyle w:val="span"/>
+                      <w:rFonts w:ascii="Century Gothic" w:eastAsia="Century Gothic" w:hAnsi="Century Gothic" w:cs="Century Gothic"/>
+                      <w:color w:val="343434"/>
+                      <w:spacing w:val="4"/>
+                      <w:sz w:val="20"/>
+                      <w:szCs w:val="20"/>
+                    </w:rPr>
+                    <w:t>etc.</w:t>
+                  </w:r>
+                  <w:r>
+                    <w:rPr>
+                      <w:rStyle w:val="span"/>
+                      <w:rFonts w:ascii="Century Gothic" w:eastAsia="Century Gothic" w:hAnsi="Century Gothic" w:cs="Century Gothic"/>
+                      <w:color w:val="343434"/>
+                      <w:spacing w:val="4"/>
+                      <w:sz w:val="20"/>
+                      <w:szCs w:val="20"/>
+                    </w:rPr>
+                    <w:t xml:space="preserve"> AWS services.</w:t>
                   </w:r>
                 </w:p>
                 <w:p>
@@ -762,29 +782,7 @@
                       <w:sz w:val="20"/>
                       <w:szCs w:val="20"/>
                     </w:rPr>
-                    <w:t xml:space="preserve">Extensive knowledge on EC2, S3, VPC, route 53 </w:t>
-                  </w:r>
-                  <w:r>
-                    <w:rPr>
-                      <w:rStyle w:val="span"/>
-                      <w:rFonts w:ascii="Century Gothic" w:eastAsia="Century Gothic" w:hAnsi="Century Gothic" w:cs="Century Gothic"/>
-                      <w:color w:val="343434"/>
-                      <w:spacing w:val="4"/>
-                      <w:sz w:val="20"/>
-                      <w:szCs w:val="20"/>
-                    </w:rPr>
-                    <w:t>etc.</w:t>
-                  </w:r>
-                  <w:r>
-                    <w:rPr>
-                      <w:rStyle w:val="span"/>
-                      <w:rFonts w:ascii="Century Gothic" w:eastAsia="Century Gothic" w:hAnsi="Century Gothic" w:cs="Century Gothic"/>
-                      <w:color w:val="343434"/>
-                      <w:spacing w:val="4"/>
-                      <w:sz w:val="20"/>
-                      <w:szCs w:val="20"/>
-                    </w:rPr>
-                    <w:t xml:space="preserve"> AWS services.</w:t>
+                    <w:t>Responsible to Work on Jenkins for continuous integration and for End-to-End automation for all build and deployments (OpenShift)</w:t>
                   </w:r>
                 </w:p>
                 <w:p>
@@ -813,7 +811,51 @@
                       <w:sz w:val="20"/>
                       <w:szCs w:val="20"/>
                     </w:rPr>
-                    <w:t>Responsible to Work on Jenkins for continuous integration and for End-to-End automation for all build and deployments (OpenShift)</w:t>
+                    <w:t>Responsible to manage Cloud Open</w:t>
+                  </w:r>
+                  <w:r>
+                    <w:rPr>
+                      <w:rStyle w:val="span"/>
+                      <w:rFonts w:ascii="Century Gothic" w:eastAsia="Century Gothic" w:hAnsi="Century Gothic" w:cs="Century Gothic"/>
+                      <w:color w:val="343434"/>
+                      <w:spacing w:val="4"/>
+                      <w:sz w:val="20"/>
+                      <w:szCs w:val="20"/>
+                    </w:rPr>
+                    <w:t xml:space="preserve"> </w:t>
+                  </w:r>
+                  <w:r>
+                    <w:rPr>
+                      <w:rStyle w:val="span"/>
+                      <w:rFonts w:ascii="Century Gothic" w:eastAsia="Century Gothic" w:hAnsi="Century Gothic" w:cs="Century Gothic"/>
+                      <w:color w:val="343434"/>
+                      <w:spacing w:val="4"/>
+                      <w:sz w:val="20"/>
+                      <w:szCs w:val="20"/>
+                    </w:rPr>
+                    <w:t xml:space="preserve">shift Environment (Continues deployments, Fault tolerant architecture, </w:t>
+                  </w:r>
+                  <w:r>
+                    <w:rPr>
+                      <w:rStyle w:val="span"/>
+                      <w:rFonts w:ascii="Century Gothic" w:eastAsia="Century Gothic" w:hAnsi="Century Gothic" w:cs="Century Gothic"/>
+                      <w:color w:val="343434"/>
+                      <w:spacing w:val="4"/>
+                      <w:sz w:val="20"/>
+                      <w:szCs w:val="20"/>
+                    </w:rPr>
+                    <w:t>OCP</w:t>
+                  </w:r>
+                  <w:r>
+                    <w:rPr>
+                      <w:rStyle w:val="span"/>
+                      <w:rFonts w:ascii="Century Gothic" w:eastAsia="Century Gothic" w:hAnsi="Century Gothic" w:cs="Century Gothic"/>
+                      <w:color w:val="343434"/>
+                      <w:spacing w:val="4"/>
+                      <w:sz w:val="20"/>
+                      <w:szCs w:val="20"/>
+                    </w:rPr>
+                    <w:t xml:space="preserve"> resource management)</w:t>
                   </w:r>
                 </w:p>
                 <w:p>
@@ -842,51 +884,31 @@
                       <w:sz w:val="20"/>
                       <w:szCs w:val="20"/>
                     </w:rPr>
-                    <w:t>Responsible to manage Cloud Open</w:t>
-                  </w:r>
-                  <w:r>
-                    <w:rPr>
-                      <w:rStyle w:val="span"/>
-                      <w:rFonts w:ascii="Century Gothic" w:eastAsia="Century Gothic" w:hAnsi="Century Gothic" w:cs="Century Gothic"/>
-                      <w:color w:val="343434"/>
-                      <w:spacing w:val="4"/>
-                      <w:sz w:val="20"/>
-                      <w:szCs w:val="20"/>
-                    </w:rPr>
-                    <w:t xml:space="preserve"> </w:t>
-                  </w:r>
-                  <w:r>
-                    <w:rPr>
-                      <w:rStyle w:val="span"/>
-                      <w:rFonts w:ascii="Century Gothic" w:eastAsia="Century Gothic" w:hAnsi="Century Gothic" w:cs="Century Gothic"/>
-                      <w:color w:val="343434"/>
-                      <w:spacing w:val="4"/>
-                      <w:sz w:val="20"/>
-                      <w:szCs w:val="20"/>
-                    </w:rPr>
-                    <w:t xml:space="preserve">shift Environment (Continues deployments, Fault tolerant architecture, </w:t>
-                  </w:r>
-                  <w:r>
-                    <w:rPr>
-                      <w:rStyle w:val="span"/>
-                      <w:rFonts w:ascii="Century Gothic" w:eastAsia="Century Gothic" w:hAnsi="Century Gothic" w:cs="Century Gothic"/>
-                      <w:color w:val="343434"/>
-                      <w:spacing w:val="4"/>
-                      <w:sz w:val="20"/>
-                      <w:szCs w:val="20"/>
-                    </w:rPr>
-                    <w:t>OCP</w:t>
-                  </w:r>
-                  <w:r>
-                    <w:rPr>
-                      <w:rStyle w:val="span"/>
-                      <w:rFonts w:ascii="Century Gothic" w:eastAsia="Century Gothic" w:hAnsi="Century Gothic" w:cs="Century Gothic"/>
-                      <w:color w:val="343434"/>
-                      <w:spacing w:val="4"/>
-                      <w:sz w:val="20"/>
-                      <w:szCs w:val="20"/>
-                    </w:rPr>
-                    <w:t xml:space="preserve"> resource management)</w:t>
+                    <w:t xml:space="preserve">Experience in working on </w:t>
+                  </w:r>
+                  <w:proofErr w:type="spellStart"/>
+                  <w:r>
+                    <w:rPr>
+                      <w:rStyle w:val="span"/>
+                      <w:rFonts w:ascii="Century Gothic" w:eastAsia="Century Gothic" w:hAnsi="Century Gothic" w:cs="Century Gothic"/>
+                      <w:color w:val="343434"/>
+                      <w:spacing w:val="4"/>
+                      <w:sz w:val="20"/>
+                      <w:szCs w:val="20"/>
+                    </w:rPr>
+                    <w:t>devops</w:t>
+                  </w:r>
+                  <w:proofErr w:type="spellEnd"/>
+                  <w:r>
+                    <w:rPr>
+                      <w:rStyle w:val="span"/>
+                      <w:rFonts w:ascii="Century Gothic" w:eastAsia="Century Gothic" w:hAnsi="Century Gothic" w:cs="Century Gothic"/>
+                      <w:color w:val="343434"/>
+                      <w:spacing w:val="4"/>
+                      <w:sz w:val="20"/>
+                      <w:szCs w:val="20"/>
+                    </w:rPr>
+                    <w:t xml:space="preserve"> tools like GIT, Jenkins, Chef and docker.</w:t>
                   </w:r>
                 </w:p>
                 <w:p>
@@ -915,31 +937,7 @@
                       <w:sz w:val="20"/>
                       <w:szCs w:val="20"/>
                     </w:rPr>
-                    <w:t xml:space="preserve">Experience in working on </w:t>
-                  </w:r>
-                  <w:proofErr w:type="spellStart"/>
-                  <w:r>
-                    <w:rPr>
-                      <w:rStyle w:val="span"/>
-                      <w:rFonts w:ascii="Century Gothic" w:eastAsia="Century Gothic" w:hAnsi="Century Gothic" w:cs="Century Gothic"/>
-                      <w:color w:val="343434"/>
-                      <w:spacing w:val="4"/>
-                      <w:sz w:val="20"/>
-                      <w:szCs w:val="20"/>
-                    </w:rPr>
-                    <w:t>devops</w:t>
-                  </w:r>
-                  <w:proofErr w:type="spellEnd"/>
-                  <w:r>
-                    <w:rPr>
-                      <w:rStyle w:val="span"/>
-                      <w:rFonts w:ascii="Century Gothic" w:eastAsia="Century Gothic" w:hAnsi="Century Gothic" w:cs="Century Gothic"/>
-                      <w:color w:val="343434"/>
-                      <w:spacing w:val="4"/>
-                      <w:sz w:val="20"/>
-                      <w:szCs w:val="20"/>
-                    </w:rPr>
-                    <w:t xml:space="preserve"> tools like GIT, Jenkins, Chef and docker.</w:t>
+                    <w:t>Responsible for providing automated solutions through python scripts.</w:t>
                   </w:r>
                 </w:p>
                 <w:p>
@@ -1568,7 +1566,7 @@
                       <w:sz w:val="20"/>
                       <w:szCs w:val="20"/>
                     </w:rPr>
-                    <w:t>Responsible to prepare long run project plans, annual roadmap, prioritized product backlogs</w:t>
+                    <w:t>Collaborate closely with cross functional scrum teams, developers, tech owners to develop and deliver robust &amp; scalable services.</w:t>
                   </w:r>
                 </w:p>
                 <w:p>
@@ -1597,7 +1595,29 @@
                       <w:sz w:val="20"/>
                       <w:szCs w:val="20"/>
                     </w:rPr>
-                    <w:t>Collaborate closely with cross functional scrum teams, developers, tech owners to develop and deliver robust &amp; scalable services.</w:t>
+                    <w:t xml:space="preserve">Responsible to create resilient, fault tolerant, </w:t>
+                  </w:r>
+                  <w:r>
+                    <w:rPr>
+                      <w:rStyle w:val="span"/>
+                      <w:rFonts w:ascii="Century Gothic" w:eastAsia="Century Gothic" w:hAnsi="Century Gothic" w:cs="Century Gothic"/>
+                      <w:color w:val="343434"/>
+                      <w:spacing w:val="4"/>
+                      <w:sz w:val="20"/>
+                      <w:szCs w:val="20"/>
+                    </w:rPr>
+                    <w:t>cost-effective</w:t>
+                  </w:r>
+                  <w:r>
+                    <w:rPr>
+                      <w:rStyle w:val="span"/>
+                      <w:rFonts w:ascii="Century Gothic" w:eastAsia="Century Gothic" w:hAnsi="Century Gothic" w:cs="Century Gothic"/>
+                      <w:color w:val="343434"/>
+                      <w:spacing w:val="4"/>
+                      <w:sz w:val="20"/>
+                      <w:szCs w:val="20"/>
+                    </w:rPr>
+                    <w:t xml:space="preserve"> architecture in AWS cloud for the new applications.</w:t>
                   </w:r>
                 </w:p>
                 <w:p>
@@ -1626,31 +1646,31 @@
                       <w:sz w:val="20"/>
                       <w:szCs w:val="20"/>
                     </w:rPr>
-                    <w:t xml:space="preserve">Responsible to create resilient, fault tolerant, </w:t>
-                  </w:r>
-                  <w:proofErr w:type="gramStart"/>
-                  <w:r>
-                    <w:rPr>
-                      <w:rStyle w:val="span"/>
-                      <w:rFonts w:ascii="Century Gothic" w:eastAsia="Century Gothic" w:hAnsi="Century Gothic" w:cs="Century Gothic"/>
-                      <w:color w:val="343434"/>
-                      <w:spacing w:val="4"/>
-                      <w:sz w:val="20"/>
-                      <w:szCs w:val="20"/>
-                    </w:rPr>
-                    <w:t>cost effective</w:t>
-                  </w:r>
-                  <w:proofErr w:type="gramEnd"/>
-                  <w:r>
-                    <w:rPr>
-                      <w:rStyle w:val="span"/>
-                      <w:rFonts w:ascii="Century Gothic" w:eastAsia="Century Gothic" w:hAnsi="Century Gothic" w:cs="Century Gothic"/>
-                      <w:color w:val="343434"/>
-                      <w:spacing w:val="4"/>
-                      <w:sz w:val="20"/>
-                      <w:szCs w:val="20"/>
-                    </w:rPr>
-                    <w:t xml:space="preserve"> architecture in AWS cloud for the new applications.</w:t>
+                    <w:t xml:space="preserve">Extensive knowledge on EC2, S3, VPC, route 53 </w:t>
+                  </w:r>
+                  <w:proofErr w:type="spellStart"/>
+                  <w:r>
+                    <w:rPr>
+                      <w:rStyle w:val="span"/>
+                      <w:rFonts w:ascii="Century Gothic" w:eastAsia="Century Gothic" w:hAnsi="Century Gothic" w:cs="Century Gothic"/>
+                      <w:color w:val="343434"/>
+                      <w:spacing w:val="4"/>
+                      <w:sz w:val="20"/>
+                      <w:szCs w:val="20"/>
+                    </w:rPr>
+                    <w:t>etc</w:t>
+                  </w:r>
+                  <w:proofErr w:type="spellEnd"/>
+                  <w:r>
+                    <w:rPr>
+                      <w:rStyle w:val="span"/>
+                      <w:rFonts w:ascii="Century Gothic" w:eastAsia="Century Gothic" w:hAnsi="Century Gothic" w:cs="Century Gothic"/>
+                      <w:color w:val="343434"/>
+                      <w:spacing w:val="4"/>
+                      <w:sz w:val="20"/>
+                      <w:szCs w:val="20"/>
+                    </w:rPr>
+                    <w:t xml:space="preserve"> AWS services.</w:t>
                   </w:r>
                 </w:p>
                 <w:p>
@@ -1679,31 +1699,7 @@
                       <w:sz w:val="20"/>
                       <w:szCs w:val="20"/>
                     </w:rPr>
-                    <w:t xml:space="preserve">Extensive knowledge on EC2, S3, VPC, route 53 </w:t>
-                  </w:r>
-                  <w:proofErr w:type="spellStart"/>
-                  <w:r>
-                    <w:rPr>
-                      <w:rStyle w:val="span"/>
-                      <w:rFonts w:ascii="Century Gothic" w:eastAsia="Century Gothic" w:hAnsi="Century Gothic" w:cs="Century Gothic"/>
-                      <w:color w:val="343434"/>
-                      <w:spacing w:val="4"/>
-                      <w:sz w:val="20"/>
-                      <w:szCs w:val="20"/>
-                    </w:rPr>
-                    <w:t>etc</w:t>
-                  </w:r>
-                  <w:proofErr w:type="spellEnd"/>
-                  <w:r>
-                    <w:rPr>
-                      <w:rStyle w:val="span"/>
-                      <w:rFonts w:ascii="Century Gothic" w:eastAsia="Century Gothic" w:hAnsi="Century Gothic" w:cs="Century Gothic"/>
-                      <w:color w:val="343434"/>
-                      <w:spacing w:val="4"/>
-                      <w:sz w:val="20"/>
-                      <w:szCs w:val="20"/>
-                    </w:rPr>
-                    <w:t xml:space="preserve"> AWS services.</w:t>
+                    <w:t>Responsible for providing automated solutions through python scripts.</w:t>
                   </w:r>
                 </w:p>
                 <w:p>
@@ -4203,6 +4199,45 @@
                 <w:szCs w:val="22"/>
                 <w:shd w:val="clear" w:color="auto" w:fill="auto"/>
               </w:rPr>
+              <w:t>Python</w:t>
+            </w:r>
+          </w:p>
+          <w:p>
+            <w:pPr>
+              <w:pStyle w:val="p"/>
+              <w:pBdr>
+                <w:between w:val="single" w:sz="4" w:space="1" w:color="auto"/>
+                <w:bar w:val="single" w:sz="4" w:color="auto"/>
+              </w:pBdr>
+              <w:shd w:val="clear" w:color="auto" w:fill="1F497D" w:themeFill="text2"/>
+              <w:spacing w:line="360" w:lineRule="atLeast"/>
+              <w:ind w:left="100"/>
+              <w:rPr>
+                <w:rStyle w:val="divdocumentright-box"/>
+                <w:rFonts w:ascii="Century Gothic" w:eastAsia="Century Gothic" w:hAnsi="Century Gothic" w:cs="Century Gothic"/>
+                <w:b/>
+                <w:bCs/>
+                <w:i/>
+                <w:iCs/>
+                <w:color w:val="FFFFFF" w:themeColor="background1"/>
+                <w:sz w:val="22"/>
+                <w:szCs w:val="22"/>
+                <w:shd w:val="clear" w:color="auto" w:fill="auto"/>
+              </w:rPr>
+            </w:pPr>
+            <w:r>
+              <w:rPr>
+                <w:rStyle w:val="divdocumentright-box"/>
+                <w:rFonts w:ascii="Century Gothic" w:eastAsia="Century Gothic" w:hAnsi="Century Gothic" w:cs="Century Gothic"/>
+                <w:b/>
+                <w:bCs/>
+                <w:i/>
+                <w:iCs/>
+                <w:color w:val="FFFFFF" w:themeColor="background1"/>
+                <w:sz w:val="22"/>
+                <w:szCs w:val="22"/>
+                <w:shd w:val="clear" w:color="auto" w:fill="auto"/>
+              </w:rPr>
               <w:t>Docker</w:t>
             </w:r>
           </w:p>
@@ -4242,45 +4277,6 @@
                 <w:szCs w:val="22"/>
                 <w:shd w:val="clear" w:color="auto" w:fill="auto"/>
               </w:rPr>
-              <w:t>Linux</w:t>
-            </w:r>
-          </w:p>
-          <w:p>
-            <w:pPr>
-              <w:pStyle w:val="p"/>
-              <w:pBdr>
-                <w:between w:val="single" w:sz="4" w:space="1" w:color="auto"/>
-                <w:bar w:val="single" w:sz="4" w:color="auto"/>
-              </w:pBdr>
-              <w:shd w:val="clear" w:color="auto" w:fill="1F497D" w:themeFill="text2"/>
-              <w:spacing w:line="360" w:lineRule="atLeast"/>
-              <w:ind w:left="100"/>
-              <w:rPr>
-                <w:rStyle w:val="divdocumentright-box"/>
-                <w:rFonts w:ascii="Century Gothic" w:eastAsia="Century Gothic" w:hAnsi="Century Gothic" w:cs="Century Gothic"/>
-                <w:b/>
-                <w:bCs/>
-                <w:i/>
-                <w:iCs/>
-                <w:color w:val="FFFFFF" w:themeColor="background1"/>
-                <w:sz w:val="22"/>
-                <w:szCs w:val="22"/>
-                <w:shd w:val="clear" w:color="auto" w:fill="auto"/>
-              </w:rPr>
-            </w:pPr>
-            <w:r>
-              <w:rPr>
-                <w:rStyle w:val="divdocumentright-box"/>
-                <w:rFonts w:ascii="Century Gothic" w:eastAsia="Century Gothic" w:hAnsi="Century Gothic" w:cs="Century Gothic"/>
-                <w:b/>
-                <w:bCs/>
-                <w:i/>
-                <w:iCs/>
-                <w:color w:val="FFFFFF" w:themeColor="background1"/>
-                <w:sz w:val="22"/>
-                <w:szCs w:val="22"/>
-                <w:shd w:val="clear" w:color="auto" w:fill="auto"/>
-              </w:rPr>
               <w:t>Unix/Shell</w:t>
             </w:r>
           </w:p>
@@ -4398,7 +4394,7 @@
                 <w:szCs w:val="22"/>
                 <w:shd w:val="clear" w:color="auto" w:fill="auto"/>
               </w:rPr>
-              <w:t>Chef</w:t>
+              <w:t>GIT</w:t>
             </w:r>
           </w:p>
           <w:p>
@@ -4515,7 +4511,7 @@
                 <w:szCs w:val="22"/>
                 <w:shd w:val="clear" w:color="auto" w:fill="auto"/>
               </w:rPr>
-              <w:t>GitHub</w:t>
+              <w:t>Chef</w:t>
             </w:r>
           </w:p>
           <w:p>
